--- a/Controlled Documents/Test file/TEMPLATE - Test Report controlled document.docx
+++ b/Controlled Documents/Test file/TEMPLATE - Test Report controlled document.docx
@@ -753,6 +753,7 @@
     <w:p>
       <w:pPr>
         <w:rPr>
+          <w:rFonts w:ascii="Cambria" w:hAnsi="Cambria"/>
           <w:lang w:val="en-US"/>
         </w:rPr>
       </w:pPr>
@@ -760,46 +761,28 @@
     <w:p>
       <w:pPr>
         <w:pStyle w:val="Overskrift2"/>
-        <w:ind w:left="2608" w:hanging="2608"/>
-        <w:rPr>
+        <w:rPr>
+          <w:rFonts w:ascii="Cambria" w:hAnsi="Cambria"/>
           <w:lang w:val="en-US"/>
         </w:rPr>
       </w:pPr>
       <w:r>
         <w:rPr>
-          <w:lang w:val="en-US"/>
-        </w:rPr>
-        <w:t>Summary of Tests</w:t>
-      </w:r>
-    </w:p>
-    <w:p>
-      <w:pPr>
-        <w:rPr>
-          <w:lang w:val="en-US"/>
-        </w:rPr>
-      </w:pPr>
-    </w:p>
-    <w:p>
-      <w:pPr>
-        <w:pStyle w:val="Overskrift2"/>
-        <w:rPr>
-          <w:lang w:val="en-US"/>
-        </w:rPr>
-      </w:pPr>
-      <w:r>
-        <w:rPr>
+          <w:rFonts w:ascii="Cambria" w:hAnsi="Cambria"/>
           <w:lang w:val="en-US"/>
         </w:rPr>
         <w:t xml:space="preserve">Input/Output </w:t>
       </w:r>
       <w:r>
         <w:rPr>
+          <w:rFonts w:ascii="Cambria" w:hAnsi="Cambria"/>
           <w:lang w:val="en-US"/>
         </w:rPr>
         <w:t>V</w:t>
       </w:r>
       <w:r>
         <w:rPr>
+          <w:rFonts w:ascii="Cambria" w:hAnsi="Cambria"/>
           <w:lang w:val="en-US"/>
         </w:rPr>
         <w:t>alues</w:t>
@@ -808,11 +791,13 @@
     <w:p>
       <w:pPr>
         <w:rPr>
+          <w:rFonts w:ascii="Cambria" w:hAnsi="Cambria"/>
           <w:lang w:val="en-US"/>
         </w:rPr>
       </w:pPr>
       <w:r>
         <w:rPr>
+          <w:rFonts w:ascii="Cambria" w:hAnsi="Cambria"/>
           <w:highlight w:val="red"/>
           <w:lang w:val="en-US"/>
         </w:rPr>
@@ -845,11 +830,13 @@
           <w:p>
             <w:pPr>
               <w:rPr>
-                <w:lang w:val="en-US"/>
-              </w:rPr>
-            </w:pPr>
-            <w:r>
-              <w:rPr>
+                <w:rFonts w:ascii="Cambria" w:hAnsi="Cambria"/>
+                <w:lang w:val="en-US"/>
+              </w:rPr>
+            </w:pPr>
+            <w:r>
+              <w:rPr>
+                <w:rFonts w:ascii="Cambria" w:hAnsi="Cambria"/>
                 <w:lang w:val="en-US"/>
               </w:rPr>
               <w:t>Input</w:t>
@@ -865,11 +852,13 @@
             <w:pPr>
               <w:cnfStyle w:val="100000000000" w:firstRow="1" w:lastRow="0" w:firstColumn="0" w:lastColumn="0" w:oddVBand="0" w:evenVBand="0" w:oddHBand="0" w:evenHBand="0" w:firstRowFirstColumn="0" w:firstRowLastColumn="0" w:lastRowFirstColumn="0" w:lastRowLastColumn="0"/>
               <w:rPr>
-                <w:lang w:val="en-US"/>
-              </w:rPr>
-            </w:pPr>
-            <w:r>
-              <w:rPr>
+                <w:rFonts w:ascii="Cambria" w:hAnsi="Cambria"/>
+                <w:lang w:val="en-US"/>
+              </w:rPr>
+            </w:pPr>
+            <w:r>
+              <w:rPr>
+                <w:rFonts w:ascii="Cambria" w:hAnsi="Cambria"/>
                 <w:lang w:val="en-US"/>
               </w:rPr>
               <w:t>Expected Output</w:t>
@@ -885,11 +874,13 @@
             <w:pPr>
               <w:cnfStyle w:val="100000000000" w:firstRow="1" w:lastRow="0" w:firstColumn="0" w:lastColumn="0" w:oddVBand="0" w:evenVBand="0" w:oddHBand="0" w:evenHBand="0" w:firstRowFirstColumn="0" w:firstRowLastColumn="0" w:lastRowFirstColumn="0" w:lastRowLastColumn="0"/>
               <w:rPr>
-                <w:lang w:val="en-US"/>
-              </w:rPr>
-            </w:pPr>
-            <w:r>
-              <w:rPr>
+                <w:rFonts w:ascii="Cambria" w:hAnsi="Cambria"/>
+                <w:lang w:val="en-US"/>
+              </w:rPr>
+            </w:pPr>
+            <w:r>
+              <w:rPr>
+                <w:rFonts w:ascii="Cambria" w:hAnsi="Cambria"/>
                 <w:lang w:val="en-US"/>
               </w:rPr>
               <w:t>Actual Output</w:t>
@@ -905,11 +896,13 @@
             <w:pPr>
               <w:cnfStyle w:val="100000000000" w:firstRow="1" w:lastRow="0" w:firstColumn="0" w:lastColumn="0" w:oddVBand="0" w:evenVBand="0" w:oddHBand="0" w:evenHBand="0" w:firstRowFirstColumn="0" w:firstRowLastColumn="0" w:lastRowFirstColumn="0" w:lastRowLastColumn="0"/>
               <w:rPr>
-                <w:lang w:val="en-US"/>
-              </w:rPr>
-            </w:pPr>
-            <w:r>
-              <w:rPr>
+                <w:rFonts w:ascii="Cambria" w:hAnsi="Cambria"/>
+                <w:lang w:val="en-US"/>
+              </w:rPr>
+            </w:pPr>
+            <w:r>
+              <w:rPr>
+                <w:rFonts w:ascii="Cambria" w:hAnsi="Cambria"/>
                 <w:lang w:val="en-US"/>
               </w:rPr>
               <w:t>SR Tested</w:t>
@@ -925,11 +918,13 @@
             <w:pPr>
               <w:cnfStyle w:val="100000000000" w:firstRow="1" w:lastRow="0" w:firstColumn="0" w:lastColumn="0" w:oddVBand="0" w:evenVBand="0" w:oddHBand="0" w:evenHBand="0" w:firstRowFirstColumn="0" w:firstRowLastColumn="0" w:lastRowFirstColumn="0" w:lastRowLastColumn="0"/>
               <w:rPr>
-                <w:lang w:val="en-US"/>
-              </w:rPr>
-            </w:pPr>
-            <w:r>
-              <w:rPr>
+                <w:rFonts w:ascii="Cambria" w:hAnsi="Cambria"/>
+                <w:lang w:val="en-US"/>
+              </w:rPr>
+            </w:pPr>
+            <w:r>
+              <w:rPr>
+                <w:rFonts w:ascii="Cambria" w:hAnsi="Cambria"/>
                 <w:lang w:val="en-US"/>
               </w:rPr>
               <w:t>Pass/fail</w:t>
@@ -946,6 +941,7 @@
           <w:p>
             <w:pPr>
               <w:rPr>
+                <w:rFonts w:ascii="Cambria" w:hAnsi="Cambria"/>
                 <w:lang w:val="en-US"/>
               </w:rPr>
             </w:pPr>
@@ -959,6 +955,7 @@
             <w:pPr>
               <w:cnfStyle w:val="000000000000" w:firstRow="0" w:lastRow="0" w:firstColumn="0" w:lastColumn="0" w:oddVBand="0" w:evenVBand="0" w:oddHBand="0" w:evenHBand="0" w:firstRowFirstColumn="0" w:firstRowLastColumn="0" w:lastRowFirstColumn="0" w:lastRowLastColumn="0"/>
               <w:rPr>
+                <w:rFonts w:ascii="Cambria" w:hAnsi="Cambria"/>
                 <w:lang w:val="en-US"/>
               </w:rPr>
             </w:pPr>
@@ -972,6 +969,7 @@
             <w:pPr>
               <w:cnfStyle w:val="000000000000" w:firstRow="0" w:lastRow="0" w:firstColumn="0" w:lastColumn="0" w:oddVBand="0" w:evenVBand="0" w:oddHBand="0" w:evenHBand="0" w:firstRowFirstColumn="0" w:firstRowLastColumn="0" w:lastRowFirstColumn="0" w:lastRowLastColumn="0"/>
               <w:rPr>
+                <w:rFonts w:ascii="Cambria" w:hAnsi="Cambria"/>
                 <w:lang w:val="en-US"/>
               </w:rPr>
             </w:pPr>
@@ -985,6 +983,7 @@
             <w:pPr>
               <w:cnfStyle w:val="000000000000" w:firstRow="0" w:lastRow="0" w:firstColumn="0" w:lastColumn="0" w:oddVBand="0" w:evenVBand="0" w:oddHBand="0" w:evenHBand="0" w:firstRowFirstColumn="0" w:firstRowLastColumn="0" w:lastRowFirstColumn="0" w:lastRowLastColumn="0"/>
               <w:rPr>
+                <w:rFonts w:ascii="Cambria" w:hAnsi="Cambria"/>
                 <w:lang w:val="en-US"/>
               </w:rPr>
             </w:pPr>
@@ -998,6 +997,7 @@
             <w:pPr>
               <w:cnfStyle w:val="000000000000" w:firstRow="0" w:lastRow="0" w:firstColumn="0" w:lastColumn="0" w:oddVBand="0" w:evenVBand="0" w:oddHBand="0" w:evenHBand="0" w:firstRowFirstColumn="0" w:firstRowLastColumn="0" w:lastRowFirstColumn="0" w:lastRowLastColumn="0"/>
               <w:rPr>
+                <w:rFonts w:ascii="Cambria" w:hAnsi="Cambria"/>
                 <w:lang w:val="en-US"/>
               </w:rPr>
             </w:pPr>
@@ -1010,29 +1010,16 @@
             </w:r>
             <w:r>
               <w:rPr>
-                <w:rFonts w:ascii="Segoe UI Symbol" w:hAnsi="Segoe UI Symbol" w:cs="Segoe UI Symbol"/>
+                <w:rFonts w:ascii="Cambria" w:hAnsi="Cambria" w:cs="Segoe UI Symbol"/>
               </w:rPr>
               <w:t xml:space="preserve"> </w:t>
             </w:r>
             <w:r>
               <w:rPr>
-                <w:rFonts w:ascii="Segoe UI Symbol" w:hAnsi="Segoe UI Symbol" w:cs="Segoe UI Symbol"/>
+                <w:rFonts w:ascii="Cambria" w:hAnsi="Cambria" w:cs="Segoe UI Symbol"/>
                 <w:color w:val="FF0000"/>
               </w:rPr>
-              <w:t>Χ</w:t>
-            </w:r>
-            <w:r>
-              <w:rPr>
-                <w:rFonts w:ascii="Segoe UI Symbol" w:hAnsi="Segoe UI Symbol" w:cs="Segoe UI Symbol"/>
-                <w:color w:val="FF0000"/>
-              </w:rPr>
-              <w:t xml:space="preserve"> </w:t>
-            </w:r>
-            <w:r>
-              <w:rPr>
-                <w:rFonts w:ascii="Segoe UI Symbol" w:hAnsi="Segoe UI Symbol" w:cs="Segoe UI Symbol"/>
-              </w:rPr>
-              <w:t>NT</w:t>
+              <w:t xml:space="preserve">Χ </w:t>
             </w:r>
           </w:p>
         </w:tc>
@@ -1046,6 +1033,7 @@
           <w:p>
             <w:pPr>
               <w:rPr>
+                <w:rFonts w:ascii="Cambria" w:hAnsi="Cambria"/>
                 <w:lang w:val="en-US"/>
               </w:rPr>
             </w:pPr>
@@ -1059,6 +1047,7 @@
             <w:pPr>
               <w:cnfStyle w:val="000000000000" w:firstRow="0" w:lastRow="0" w:firstColumn="0" w:lastColumn="0" w:oddVBand="0" w:evenVBand="0" w:oddHBand="0" w:evenHBand="0" w:firstRowFirstColumn="0" w:firstRowLastColumn="0" w:lastRowFirstColumn="0" w:lastRowLastColumn="0"/>
               <w:rPr>
+                <w:rFonts w:ascii="Cambria" w:hAnsi="Cambria"/>
                 <w:lang w:val="en-US"/>
               </w:rPr>
             </w:pPr>
@@ -1072,6 +1061,7 @@
             <w:pPr>
               <w:cnfStyle w:val="000000000000" w:firstRow="0" w:lastRow="0" w:firstColumn="0" w:lastColumn="0" w:oddVBand="0" w:evenVBand="0" w:oddHBand="0" w:evenHBand="0" w:firstRowFirstColumn="0" w:firstRowLastColumn="0" w:lastRowFirstColumn="0" w:lastRowLastColumn="0"/>
               <w:rPr>
+                <w:rFonts w:ascii="Cambria" w:hAnsi="Cambria"/>
                 <w:lang w:val="en-US"/>
               </w:rPr>
             </w:pPr>
@@ -1085,6 +1075,7 @@
             <w:pPr>
               <w:cnfStyle w:val="000000000000" w:firstRow="0" w:lastRow="0" w:firstColumn="0" w:lastColumn="0" w:oddVBand="0" w:evenVBand="0" w:oddHBand="0" w:evenHBand="0" w:firstRowFirstColumn="0" w:firstRowLastColumn="0" w:lastRowFirstColumn="0" w:lastRowLastColumn="0"/>
               <w:rPr>
+                <w:rFonts w:ascii="Cambria" w:hAnsi="Cambria"/>
                 <w:lang w:val="en-US"/>
               </w:rPr>
             </w:pPr>
@@ -1098,6 +1089,7 @@
             <w:pPr>
               <w:cnfStyle w:val="000000000000" w:firstRow="0" w:lastRow="0" w:firstColumn="0" w:lastColumn="0" w:oddVBand="0" w:evenVBand="0" w:oddHBand="0" w:evenHBand="0" w:firstRowFirstColumn="0" w:firstRowLastColumn="0" w:lastRowFirstColumn="0" w:lastRowLastColumn="0"/>
               <w:rPr>
+                <w:rFonts w:ascii="Cambria" w:hAnsi="Cambria"/>
                 <w:lang w:val="en-US"/>
               </w:rPr>
             </w:pPr>
@@ -1110,29 +1102,16 @@
             </w:r>
             <w:r>
               <w:rPr>
-                <w:rFonts w:ascii="Segoe UI Symbol" w:hAnsi="Segoe UI Symbol" w:cs="Segoe UI Symbol"/>
+                <w:rFonts w:ascii="Cambria" w:hAnsi="Cambria" w:cs="Segoe UI Symbol"/>
               </w:rPr>
               <w:t xml:space="preserve"> </w:t>
             </w:r>
             <w:r>
               <w:rPr>
-                <w:rFonts w:ascii="Segoe UI Symbol" w:hAnsi="Segoe UI Symbol" w:cs="Segoe UI Symbol"/>
+                <w:rFonts w:ascii="Cambria" w:hAnsi="Cambria" w:cs="Segoe UI Symbol"/>
                 <w:color w:val="FF0000"/>
               </w:rPr>
-              <w:t>Χ</w:t>
-            </w:r>
-            <w:r>
-              <w:rPr>
-                <w:rFonts w:ascii="Segoe UI Symbol" w:hAnsi="Segoe UI Symbol" w:cs="Segoe UI Symbol"/>
-                <w:color w:val="FF0000"/>
-              </w:rPr>
-              <w:t xml:space="preserve"> </w:t>
-            </w:r>
-            <w:r>
-              <w:rPr>
-                <w:rFonts w:ascii="Segoe UI Symbol" w:hAnsi="Segoe UI Symbol" w:cs="Segoe UI Symbol"/>
-              </w:rPr>
-              <w:t>NT</w:t>
+              <w:t xml:space="preserve">Χ </w:t>
             </w:r>
           </w:p>
         </w:tc>
@@ -1146,6 +1125,7 @@
           <w:p>
             <w:pPr>
               <w:rPr>
+                <w:rFonts w:ascii="Cambria" w:hAnsi="Cambria"/>
                 <w:lang w:val="en-US"/>
               </w:rPr>
             </w:pPr>
@@ -1159,6 +1139,7 @@
             <w:pPr>
               <w:cnfStyle w:val="000000000000" w:firstRow="0" w:lastRow="0" w:firstColumn="0" w:lastColumn="0" w:oddVBand="0" w:evenVBand="0" w:oddHBand="0" w:evenHBand="0" w:firstRowFirstColumn="0" w:firstRowLastColumn="0" w:lastRowFirstColumn="0" w:lastRowLastColumn="0"/>
               <w:rPr>
+                <w:rFonts w:ascii="Cambria" w:hAnsi="Cambria"/>
                 <w:lang w:val="en-US"/>
               </w:rPr>
             </w:pPr>
@@ -1172,6 +1153,7 @@
             <w:pPr>
               <w:cnfStyle w:val="000000000000" w:firstRow="0" w:lastRow="0" w:firstColumn="0" w:lastColumn="0" w:oddVBand="0" w:evenVBand="0" w:oddHBand="0" w:evenHBand="0" w:firstRowFirstColumn="0" w:firstRowLastColumn="0" w:lastRowFirstColumn="0" w:lastRowLastColumn="0"/>
               <w:rPr>
+                <w:rFonts w:ascii="Cambria" w:hAnsi="Cambria"/>
                 <w:lang w:val="en-US"/>
               </w:rPr>
             </w:pPr>
@@ -1185,6 +1167,7 @@
             <w:pPr>
               <w:cnfStyle w:val="000000000000" w:firstRow="0" w:lastRow="0" w:firstColumn="0" w:lastColumn="0" w:oddVBand="0" w:evenVBand="0" w:oddHBand="0" w:evenHBand="0" w:firstRowFirstColumn="0" w:firstRowLastColumn="0" w:lastRowFirstColumn="0" w:lastRowLastColumn="0"/>
               <w:rPr>
+                <w:rFonts w:ascii="Cambria" w:hAnsi="Cambria"/>
                 <w:lang w:val="en-US"/>
               </w:rPr>
             </w:pPr>
@@ -1198,6 +1181,7 @@
             <w:pPr>
               <w:cnfStyle w:val="000000000000" w:firstRow="0" w:lastRow="0" w:firstColumn="0" w:lastColumn="0" w:oddVBand="0" w:evenVBand="0" w:oddHBand="0" w:evenHBand="0" w:firstRowFirstColumn="0" w:firstRowLastColumn="0" w:lastRowFirstColumn="0" w:lastRowLastColumn="0"/>
               <w:rPr>
+                <w:rFonts w:ascii="Cambria" w:hAnsi="Cambria"/>
                 <w:lang w:val="en-US"/>
               </w:rPr>
             </w:pPr>
@@ -1210,29 +1194,16 @@
             </w:r>
             <w:r>
               <w:rPr>
-                <w:rFonts w:ascii="Segoe UI Symbol" w:hAnsi="Segoe UI Symbol" w:cs="Segoe UI Symbol"/>
+                <w:rFonts w:ascii="Cambria" w:hAnsi="Cambria" w:cs="Segoe UI Symbol"/>
               </w:rPr>
               <w:t xml:space="preserve"> </w:t>
             </w:r>
             <w:r>
               <w:rPr>
-                <w:rFonts w:ascii="Segoe UI Symbol" w:hAnsi="Segoe UI Symbol" w:cs="Segoe UI Symbol"/>
+                <w:rFonts w:ascii="Cambria" w:hAnsi="Cambria" w:cs="Segoe UI Symbol"/>
                 <w:color w:val="FF0000"/>
               </w:rPr>
-              <w:t>Χ</w:t>
-            </w:r>
-            <w:r>
-              <w:rPr>
-                <w:rFonts w:ascii="Segoe UI Symbol" w:hAnsi="Segoe UI Symbol" w:cs="Segoe UI Symbol"/>
-                <w:color w:val="FF0000"/>
-              </w:rPr>
-              <w:t xml:space="preserve"> </w:t>
-            </w:r>
-            <w:r>
-              <w:rPr>
-                <w:rFonts w:ascii="Segoe UI Symbol" w:hAnsi="Segoe UI Symbol" w:cs="Segoe UI Symbol"/>
-              </w:rPr>
-              <w:t>NT</w:t>
+              <w:t xml:space="preserve">Χ </w:t>
             </w:r>
           </w:p>
         </w:tc>
@@ -1241,6 +1212,7 @@
     <w:p>
       <w:pPr>
         <w:rPr>
+          <w:rFonts w:ascii="Cambria" w:hAnsi="Cambria"/>
           <w:lang w:val="en-US"/>
         </w:rPr>
       </w:pPr>
@@ -1248,6 +1220,7 @@
     <w:p>
       <w:pPr>
         <w:rPr>
+          <w:rFonts w:ascii="Cambria" w:hAnsi="Cambria"/>
           <w:lang w:val="en-US"/>
         </w:rPr>
       </w:pPr>
@@ -1255,6 +1228,7 @@
     <w:p>
       <w:pPr>
         <w:rPr>
+          <w:rFonts w:ascii="Cambria" w:hAnsi="Cambria"/>
           <w:lang w:val="en-US"/>
         </w:rPr>
       </w:pPr>
@@ -1263,6 +1237,7 @@
       <w:pPr>
         <w:pStyle w:val="Overskrift2"/>
         <w:rPr>
+          <w:rFonts w:ascii="Cambria" w:hAnsi="Cambria"/>
           <w:lang w:val="en-US"/>
         </w:rPr>
       </w:pPr>
@@ -1271,11 +1246,13 @@
       <w:pPr>
         <w:pStyle w:val="Overskrift2"/>
         <w:rPr>
+          <w:rFonts w:ascii="Cambria" w:hAnsi="Cambria"/>
           <w:lang w:val="en-US"/>
         </w:rPr>
       </w:pPr>
       <w:r>
         <w:rPr>
+          <w:rFonts w:ascii="Cambria" w:hAnsi="Cambria"/>
           <w:lang w:val="en-US"/>
         </w:rPr>
         <w:t>Table of Results</w:t>
@@ -1284,11 +1261,13 @@
     <w:p>
       <w:pPr>
         <w:rPr>
+          <w:rFonts w:ascii="Cambria" w:hAnsi="Cambria"/>
           <w:lang w:val="en-US"/>
         </w:rPr>
       </w:pPr>
       <w:r>
         <w:rPr>
+          <w:rFonts w:ascii="Cambria" w:hAnsi="Cambria"/>
           <w:highlight w:val="red"/>
           <w:lang w:val="en-US"/>
         </w:rPr>
@@ -1321,11 +1300,13 @@
           <w:p>
             <w:pPr>
               <w:rPr>
-                <w:lang w:val="en-US"/>
-              </w:rPr>
-            </w:pPr>
-            <w:r>
-              <w:rPr>
+                <w:rFonts w:ascii="Cambria" w:hAnsi="Cambria"/>
+                <w:lang w:val="en-US"/>
+              </w:rPr>
+            </w:pPr>
+            <w:r>
+              <w:rPr>
+                <w:rFonts w:ascii="Cambria" w:hAnsi="Cambria"/>
                 <w:lang w:val="en-US"/>
               </w:rPr>
               <w:t>Expected Result</w:t>
@@ -1341,11 +1322,13 @@
             <w:pPr>
               <w:cnfStyle w:val="100000000000" w:firstRow="1" w:lastRow="0" w:firstColumn="0" w:lastColumn="0" w:oddVBand="0" w:evenVBand="0" w:oddHBand="0" w:evenHBand="0" w:firstRowFirstColumn="0" w:firstRowLastColumn="0" w:lastRowFirstColumn="0" w:lastRowLastColumn="0"/>
               <w:rPr>
-                <w:lang w:val="en-US"/>
-              </w:rPr>
-            </w:pPr>
-            <w:r>
-              <w:rPr>
+                <w:rFonts w:ascii="Cambria" w:hAnsi="Cambria"/>
+                <w:lang w:val="en-US"/>
+              </w:rPr>
+            </w:pPr>
+            <w:r>
+              <w:rPr>
+                <w:rFonts w:ascii="Cambria" w:hAnsi="Cambria"/>
                 <w:lang w:val="en-US"/>
               </w:rPr>
               <w:t>Actual Result</w:t>
@@ -1361,11 +1344,13 @@
             <w:pPr>
               <w:cnfStyle w:val="100000000000" w:firstRow="1" w:lastRow="0" w:firstColumn="0" w:lastColumn="0" w:oddVBand="0" w:evenVBand="0" w:oddHBand="0" w:evenHBand="0" w:firstRowFirstColumn="0" w:firstRowLastColumn="0" w:lastRowFirstColumn="0" w:lastRowLastColumn="0"/>
               <w:rPr>
-                <w:lang w:val="en-US"/>
-              </w:rPr>
-            </w:pPr>
-            <w:r>
-              <w:rPr>
+                <w:rFonts w:ascii="Cambria" w:hAnsi="Cambria"/>
+                <w:lang w:val="en-US"/>
+              </w:rPr>
+            </w:pPr>
+            <w:r>
+              <w:rPr>
+                <w:rFonts w:ascii="Cambria" w:hAnsi="Cambria"/>
                 <w:lang w:val="en-US"/>
               </w:rPr>
               <w:t>SR Tested</w:t>
@@ -1381,11 +1366,13 @@
             <w:pPr>
               <w:cnfStyle w:val="100000000000" w:firstRow="1" w:lastRow="0" w:firstColumn="0" w:lastColumn="0" w:oddVBand="0" w:evenVBand="0" w:oddHBand="0" w:evenHBand="0" w:firstRowFirstColumn="0" w:firstRowLastColumn="0" w:lastRowFirstColumn="0" w:lastRowLastColumn="0"/>
               <w:rPr>
-                <w:lang w:val="en-US"/>
-              </w:rPr>
-            </w:pPr>
-            <w:r>
-              <w:rPr>
+                <w:rFonts w:ascii="Cambria" w:hAnsi="Cambria"/>
+                <w:lang w:val="en-US"/>
+              </w:rPr>
+            </w:pPr>
+            <w:r>
+              <w:rPr>
+                <w:rFonts w:ascii="Cambria" w:hAnsi="Cambria"/>
                 <w:lang w:val="en-US"/>
               </w:rPr>
               <w:t>Pass/fail</w:t>
@@ -1405,6 +1392,7 @@
           <w:p>
             <w:pPr>
               <w:rPr>
+                <w:rFonts w:ascii="Cambria" w:hAnsi="Cambria"/>
                 <w:lang w:val="en-US"/>
               </w:rPr>
             </w:pPr>
@@ -1418,6 +1406,7 @@
             <w:pPr>
               <w:cnfStyle w:val="000000000000" w:firstRow="0" w:lastRow="0" w:firstColumn="0" w:lastColumn="0" w:oddVBand="0" w:evenVBand="0" w:oddHBand="0" w:evenHBand="0" w:firstRowFirstColumn="0" w:firstRowLastColumn="0" w:lastRowFirstColumn="0" w:lastRowLastColumn="0"/>
               <w:rPr>
+                <w:rFonts w:ascii="Cambria" w:hAnsi="Cambria"/>
                 <w:lang w:val="en-US"/>
               </w:rPr>
             </w:pPr>
@@ -1431,6 +1420,7 @@
             <w:pPr>
               <w:cnfStyle w:val="000000000000" w:firstRow="0" w:lastRow="0" w:firstColumn="0" w:lastColumn="0" w:oddVBand="0" w:evenVBand="0" w:oddHBand="0" w:evenHBand="0" w:firstRowFirstColumn="0" w:firstRowLastColumn="0" w:lastRowFirstColumn="0" w:lastRowLastColumn="0"/>
               <w:rPr>
+                <w:rFonts w:ascii="Cambria" w:hAnsi="Cambria"/>
                 <w:lang w:val="en-US"/>
               </w:rPr>
             </w:pPr>
@@ -1444,6 +1434,7 @@
             <w:pPr>
               <w:cnfStyle w:val="000000000000" w:firstRow="0" w:lastRow="0" w:firstColumn="0" w:lastColumn="0" w:oddVBand="0" w:evenVBand="0" w:oddHBand="0" w:evenHBand="0" w:firstRowFirstColumn="0" w:firstRowLastColumn="0" w:lastRowFirstColumn="0" w:lastRowLastColumn="0"/>
               <w:rPr>
+                <w:rFonts w:ascii="Cambria" w:hAnsi="Cambria"/>
                 <w:lang w:val="en-US"/>
               </w:rPr>
             </w:pPr>
@@ -1456,29 +1447,16 @@
             </w:r>
             <w:r>
               <w:rPr>
-                <w:rFonts w:ascii="Segoe UI Symbol" w:hAnsi="Segoe UI Symbol" w:cs="Segoe UI Symbol"/>
+                <w:rFonts w:ascii="Cambria" w:hAnsi="Cambria" w:cs="Segoe UI Symbol"/>
               </w:rPr>
               <w:t xml:space="preserve"> </w:t>
             </w:r>
             <w:r>
               <w:rPr>
-                <w:rFonts w:ascii="Segoe UI Symbol" w:hAnsi="Segoe UI Symbol" w:cs="Segoe UI Symbol"/>
+                <w:rFonts w:ascii="Cambria" w:hAnsi="Cambria" w:cs="Segoe UI Symbol"/>
                 <w:color w:val="FF0000"/>
               </w:rPr>
-              <w:t>Χ</w:t>
-            </w:r>
-            <w:r>
-              <w:rPr>
-                <w:rFonts w:ascii="Segoe UI Symbol" w:hAnsi="Segoe UI Symbol" w:cs="Segoe UI Symbol"/>
-                <w:color w:val="FF0000"/>
-              </w:rPr>
-              <w:t xml:space="preserve"> </w:t>
-            </w:r>
-            <w:r>
-              <w:rPr>
-                <w:rFonts w:ascii="Segoe UI Symbol" w:hAnsi="Segoe UI Symbol" w:cs="Segoe UI Symbol"/>
-              </w:rPr>
-              <w:t>NT</w:t>
+              <w:t xml:space="preserve">Χ </w:t>
             </w:r>
           </w:p>
         </w:tc>
@@ -1495,6 +1473,7 @@
           <w:p>
             <w:pPr>
               <w:rPr>
+                <w:rFonts w:ascii="Cambria" w:hAnsi="Cambria"/>
                 <w:lang w:val="en-US"/>
               </w:rPr>
             </w:pPr>
@@ -1508,6 +1487,7 @@
             <w:pPr>
               <w:cnfStyle w:val="000000000000" w:firstRow="0" w:lastRow="0" w:firstColumn="0" w:lastColumn="0" w:oddVBand="0" w:evenVBand="0" w:oddHBand="0" w:evenHBand="0" w:firstRowFirstColumn="0" w:firstRowLastColumn="0" w:lastRowFirstColumn="0" w:lastRowLastColumn="0"/>
               <w:rPr>
+                <w:rFonts w:ascii="Cambria" w:hAnsi="Cambria"/>
                 <w:lang w:val="en-US"/>
               </w:rPr>
             </w:pPr>
@@ -1521,6 +1501,7 @@
             <w:pPr>
               <w:cnfStyle w:val="000000000000" w:firstRow="0" w:lastRow="0" w:firstColumn="0" w:lastColumn="0" w:oddVBand="0" w:evenVBand="0" w:oddHBand="0" w:evenHBand="0" w:firstRowFirstColumn="0" w:firstRowLastColumn="0" w:lastRowFirstColumn="0" w:lastRowLastColumn="0"/>
               <w:rPr>
+                <w:rFonts w:ascii="Cambria" w:hAnsi="Cambria"/>
                 <w:lang w:val="en-US"/>
               </w:rPr>
             </w:pPr>
@@ -1534,6 +1515,7 @@
             <w:pPr>
               <w:cnfStyle w:val="000000000000" w:firstRow="0" w:lastRow="0" w:firstColumn="0" w:lastColumn="0" w:oddVBand="0" w:evenVBand="0" w:oddHBand="0" w:evenHBand="0" w:firstRowFirstColumn="0" w:firstRowLastColumn="0" w:lastRowFirstColumn="0" w:lastRowLastColumn="0"/>
               <w:rPr>
+                <w:rFonts w:ascii="Cambria" w:hAnsi="Cambria"/>
                 <w:lang w:val="en-US"/>
               </w:rPr>
             </w:pPr>
@@ -1546,29 +1528,16 @@
             </w:r>
             <w:r>
               <w:rPr>
-                <w:rFonts w:ascii="Segoe UI Symbol" w:hAnsi="Segoe UI Symbol" w:cs="Segoe UI Symbol"/>
+                <w:rFonts w:ascii="Cambria" w:hAnsi="Cambria" w:cs="Segoe UI Symbol"/>
               </w:rPr>
               <w:t xml:space="preserve"> </w:t>
             </w:r>
             <w:r>
               <w:rPr>
-                <w:rFonts w:ascii="Segoe UI Symbol" w:hAnsi="Segoe UI Symbol" w:cs="Segoe UI Symbol"/>
+                <w:rFonts w:ascii="Cambria" w:hAnsi="Cambria" w:cs="Segoe UI Symbol"/>
                 <w:color w:val="FF0000"/>
               </w:rPr>
-              <w:t>Χ</w:t>
-            </w:r>
-            <w:r>
-              <w:rPr>
-                <w:rFonts w:ascii="Segoe UI Symbol" w:hAnsi="Segoe UI Symbol" w:cs="Segoe UI Symbol"/>
-                <w:color w:val="FF0000"/>
-              </w:rPr>
-              <w:t xml:space="preserve"> </w:t>
-            </w:r>
-            <w:r>
-              <w:rPr>
-                <w:rFonts w:ascii="Segoe UI Symbol" w:hAnsi="Segoe UI Symbol" w:cs="Segoe UI Symbol"/>
-              </w:rPr>
-              <w:t>NT</w:t>
+              <w:t xml:space="preserve">Χ </w:t>
             </w:r>
           </w:p>
         </w:tc>
@@ -1585,6 +1554,7 @@
           <w:p>
             <w:pPr>
               <w:rPr>
+                <w:rFonts w:ascii="Cambria" w:hAnsi="Cambria"/>
                 <w:lang w:val="en-US"/>
               </w:rPr>
             </w:pPr>
@@ -1598,6 +1568,7 @@
             <w:pPr>
               <w:cnfStyle w:val="000000000000" w:firstRow="0" w:lastRow="0" w:firstColumn="0" w:lastColumn="0" w:oddVBand="0" w:evenVBand="0" w:oddHBand="0" w:evenHBand="0" w:firstRowFirstColumn="0" w:firstRowLastColumn="0" w:lastRowFirstColumn="0" w:lastRowLastColumn="0"/>
               <w:rPr>
+                <w:rFonts w:ascii="Cambria" w:hAnsi="Cambria"/>
                 <w:lang w:val="en-US"/>
               </w:rPr>
             </w:pPr>
@@ -1611,6 +1582,7 @@
             <w:pPr>
               <w:cnfStyle w:val="000000000000" w:firstRow="0" w:lastRow="0" w:firstColumn="0" w:lastColumn="0" w:oddVBand="0" w:evenVBand="0" w:oddHBand="0" w:evenHBand="0" w:firstRowFirstColumn="0" w:firstRowLastColumn="0" w:lastRowFirstColumn="0" w:lastRowLastColumn="0"/>
               <w:rPr>
+                <w:rFonts w:ascii="Cambria" w:hAnsi="Cambria"/>
                 <w:lang w:val="en-US"/>
               </w:rPr>
             </w:pPr>
@@ -1624,6 +1596,7 @@
             <w:pPr>
               <w:cnfStyle w:val="000000000000" w:firstRow="0" w:lastRow="0" w:firstColumn="0" w:lastColumn="0" w:oddVBand="0" w:evenVBand="0" w:oddHBand="0" w:evenHBand="0" w:firstRowFirstColumn="0" w:firstRowLastColumn="0" w:lastRowFirstColumn="0" w:lastRowLastColumn="0"/>
               <w:rPr>
+                <w:rFonts w:ascii="Cambria" w:hAnsi="Cambria"/>
                 <w:lang w:val="en-US"/>
               </w:rPr>
             </w:pPr>
@@ -1636,29 +1609,16 @@
             </w:r>
             <w:r>
               <w:rPr>
-                <w:rFonts w:ascii="Segoe UI Symbol" w:hAnsi="Segoe UI Symbol" w:cs="Segoe UI Symbol"/>
+                <w:rFonts w:ascii="Cambria" w:hAnsi="Cambria" w:cs="Segoe UI Symbol"/>
               </w:rPr>
               <w:t xml:space="preserve"> </w:t>
             </w:r>
             <w:r>
               <w:rPr>
-                <w:rFonts w:ascii="Segoe UI Symbol" w:hAnsi="Segoe UI Symbol" w:cs="Segoe UI Symbol"/>
+                <w:rFonts w:ascii="Cambria" w:hAnsi="Cambria" w:cs="Segoe UI Symbol"/>
                 <w:color w:val="FF0000"/>
               </w:rPr>
-              <w:t>Χ</w:t>
-            </w:r>
-            <w:r>
-              <w:rPr>
-                <w:rFonts w:ascii="Segoe UI Symbol" w:hAnsi="Segoe UI Symbol" w:cs="Segoe UI Symbol"/>
-                <w:color w:val="FF0000"/>
-              </w:rPr>
-              <w:t xml:space="preserve"> </w:t>
-            </w:r>
-            <w:r>
-              <w:rPr>
-                <w:rFonts w:ascii="Segoe UI Symbol" w:hAnsi="Segoe UI Symbol" w:cs="Segoe UI Symbol"/>
-              </w:rPr>
-              <w:t>NT</w:t>
+              <w:t xml:space="preserve">Χ </w:t>
             </w:r>
           </w:p>
         </w:tc>
@@ -1667,13 +1627,32 @@
     <w:p>
       <w:pPr>
         <w:rPr>
+          <w:rFonts w:ascii="Cambria" w:hAnsi="Cambria"/>
           <w:lang w:val="en-US"/>
         </w:rPr>
       </w:pPr>
     </w:p>
     <w:p>
       <w:pPr>
-        <w:rPr>
+        <w:pStyle w:val="Overskrift2"/>
+        <w:ind w:left="2608" w:hanging="2608"/>
+        <w:rPr>
+          <w:rFonts w:ascii="Cambria" w:hAnsi="Cambria"/>
+          <w:lang w:val="en-US"/>
+        </w:rPr>
+      </w:pPr>
+      <w:r>
+        <w:rPr>
+          <w:rFonts w:ascii="Cambria" w:hAnsi="Cambria"/>
+          <w:lang w:val="en-US"/>
+        </w:rPr>
+        <w:t>Summary of Tests</w:t>
+      </w:r>
+    </w:p>
+    <w:p>
+      <w:pPr>
+        <w:rPr>
+          <w:rFonts w:ascii="Cambria" w:hAnsi="Cambria"/>
           <w:lang w:val="en-US"/>
         </w:rPr>
       </w:pPr>

--- a/Controlled Documents/Test file/TEMPLATE - Test Report controlled document.docx
+++ b/Controlled Documents/Test file/TEMPLATE - Test Report controlled document.docx
@@ -25,7 +25,6 @@
           <w:lang w:val="en-US"/>
         </w:rPr>
       </w:pPr>
-      <w:proofErr w:type="spellStart"/>
       <w:r>
         <w:rPr>
           <w:rFonts w:ascii="Cambria" w:hAnsi="Cambria"/>
@@ -59,7 +58,6 @@
         </w:rPr>
         <w:t>ry</w:t>
       </w:r>
-      <w:proofErr w:type="spellEnd"/>
     </w:p>
     <w:p>
       <w:pPr>
@@ -77,7 +75,6 @@
           <w:rFonts w:ascii="Cambria" w:hAnsi="Cambria"/>
           <w:sz w:val="36"/>
           <w:szCs w:val="36"/>
-          <w:highlight w:val="yellow"/>
           <w:lang w:val="en-US"/>
         </w:rPr>
         <w:t xml:space="preserve">Test </w:t>
@@ -87,7 +84,6 @@
           <w:rFonts w:ascii="Cambria" w:hAnsi="Cambria"/>
           <w:sz w:val="36"/>
           <w:szCs w:val="36"/>
-          <w:highlight w:val="yellow"/>
           <w:lang w:val="en-US"/>
         </w:rPr>
         <w:t>Report</w:t>
@@ -97,10 +93,9 @@
           <w:rFonts w:ascii="Cambria" w:hAnsi="Cambria"/>
           <w:sz w:val="36"/>
           <w:szCs w:val="36"/>
-          <w:highlight w:val="yellow"/>
-          <w:lang w:val="en-US"/>
-        </w:rPr>
-        <w:t xml:space="preserve"> Template</w:t>
+          <w:lang w:val="en-US"/>
+        </w:rPr>
+        <w:t xml:space="preserve"> </w:t>
       </w:r>
       <w:r>
         <w:rPr>
@@ -109,9 +104,8 @@
           <w:szCs w:val="36"/>
           <w:lang w:val="en-US"/>
         </w:rPr>
-        <w:t xml:space="preserve"> - Controlled </w:t>
+        <w:t>X</w:t>
       </w:r>
-      <w:proofErr w:type="gramStart"/>
       <w:r>
         <w:rPr>
           <w:rFonts w:ascii="Cambria" w:hAnsi="Cambria"/>
@@ -119,7 +113,7 @@
           <w:szCs w:val="36"/>
           <w:lang w:val="en-US"/>
         </w:rPr>
-        <w:t>do</w:t>
+        <w:t xml:space="preserve"> - Controlled do</w:t>
       </w:r>
       <w:r>
         <w:rPr>
@@ -138,23 +132,6 @@
           <w:lang w:val="en-US"/>
         </w:rPr>
         <w:t>ment</w:t>
-      </w:r>
-      <w:proofErr w:type="gramEnd"/>
-    </w:p>
-    <w:p>
-      <w:pPr>
-        <w:rPr>
-          <w:rFonts w:ascii="Cambria" w:hAnsi="Cambria"/>
-          <w:lang w:val="en-US"/>
-        </w:rPr>
-      </w:pPr>
-      <w:r>
-        <w:rPr>
-          <w:rFonts w:ascii="Cambria" w:hAnsi="Cambria"/>
-          <w:highlight w:val="red"/>
-          <w:lang w:val="en-US"/>
-        </w:rPr>
-        <w:t>Instructions for use: Change information highlighted in yellow to fit with the current test report/revision, delete text highlighted in red.</w:t>
       </w:r>
     </w:p>
     <w:p>
@@ -215,7 +192,34 @@
           <w:szCs w:val="24"/>
           <w:lang w:val="en-US"/>
         </w:rPr>
-        <w:t xml:space="preserve">This report contains the results of tests carried out in accordance with </w:t>
+        <w:t>This report contains the results of tests carried out in accordance with</w:t>
+      </w:r>
+      <w:r>
+        <w:rPr>
+          <w:rFonts w:ascii="Cambria" w:hAnsi="Cambria"/>
+          <w:sz w:val="24"/>
+          <w:szCs w:val="24"/>
+          <w:lang w:val="en-US"/>
+        </w:rPr>
+        <w:t xml:space="preserve"> </w:t>
+      </w:r>
+      <w:r>
+        <w:rPr>
+          <w:rFonts w:ascii="Cambria" w:hAnsi="Cambria"/>
+          <w:sz w:val="24"/>
+          <w:szCs w:val="24"/>
+          <w:lang w:val="en-US"/>
+        </w:rPr>
+        <w:t>VeT</w:t>
+      </w:r>
+      <w:r>
+        <w:rPr>
+          <w:rFonts w:ascii="Cambria" w:hAnsi="Cambria"/>
+          <w:sz w:val="24"/>
+          <w:szCs w:val="24"/>
+          <w:lang w:val="en-US"/>
+        </w:rPr>
+        <w:t>P</w:t>
       </w:r>
       <w:r>
         <w:rPr>
@@ -225,7 +229,7 @@
           <w:highlight w:val="yellow"/>
           <w:lang w:val="en-US"/>
         </w:rPr>
-        <w:t>NAME OF TEST PROTOCOL</w:t>
+        <w:t>X</w:t>
       </w:r>
       <w:r>
         <w:rPr>
@@ -234,7 +238,16 @@
           <w:szCs w:val="24"/>
           <w:lang w:val="en-US"/>
         </w:rPr>
-        <w:t xml:space="preserve">, version </w:t>
+        <w:t xml:space="preserve">, </w:t>
+      </w:r>
+      <w:r>
+        <w:rPr>
+          <w:rFonts w:ascii="Cambria" w:hAnsi="Cambria"/>
+          <w:sz w:val="24"/>
+          <w:szCs w:val="24"/>
+          <w:lang w:val="en-US"/>
+        </w:rPr>
+        <w:t xml:space="preserve">version </w:t>
       </w:r>
       <w:r>
         <w:rPr>
@@ -245,30 +258,6 @@
           <w:lang w:val="en-US"/>
         </w:rPr>
         <w:t>TEST PROTOCOL VERSION</w:t>
-      </w:r>
-    </w:p>
-    <w:p>
-      <w:pPr>
-        <w:pStyle w:val="Listeafsnit"/>
-        <w:numPr>
-          <w:ilvl w:val="0"/>
-          <w:numId w:val="1"/>
-        </w:numPr>
-        <w:rPr>
-          <w:rFonts w:ascii="Cambria" w:hAnsi="Cambria"/>
-          <w:sz w:val="24"/>
-          <w:szCs w:val="24"/>
-          <w:lang w:val="en-US"/>
-        </w:rPr>
-      </w:pPr>
-      <w:r>
-        <w:rPr>
-          <w:rFonts w:ascii="Cambria" w:hAnsi="Cambria"/>
-          <w:sz w:val="24"/>
-          <w:szCs w:val="24"/>
-          <w:lang w:val="en-US"/>
-        </w:rPr>
-        <w:t>” Eventual references to other controlled documents”</w:t>
       </w:r>
     </w:p>
     <w:p>
@@ -528,7 +517,7 @@
                 <w:highlight w:val="yellow"/>
                 <w:lang w:val="en-US"/>
               </w:rPr>
-              <w:t>0.1</w:t>
+              <w:t>1.0</w:t>
             </w:r>
           </w:p>
         </w:tc>
@@ -808,6 +797,7 @@
       <w:tblPr>
         <w:tblStyle w:val="Gittertabel1-lys"/>
         <w:tblW w:w="0" w:type="auto"/>
+        <w:jc w:val="center"/>
         <w:tblLook w:val="04A0" w:firstRow="1" w:lastRow="0" w:firstColumn="1" w:lastColumn="0" w:noHBand="0" w:noVBand="1"/>
       </w:tblPr>
       <w:tblGrid>
@@ -815,11 +805,11 @@
         <w:gridCol w:w="1925"/>
         <w:gridCol w:w="1926"/>
         <w:gridCol w:w="1926"/>
-        <w:gridCol w:w="1926"/>
       </w:tblGrid>
       <w:tr>
         <w:trPr>
           <w:cnfStyle w:val="100000000000" w:firstRow="1" w:lastRow="0" w:firstColumn="0" w:lastColumn="0" w:oddVBand="0" w:evenVBand="0" w:oddHBand="0" w:evenHBand="0" w:firstRowFirstColumn="0" w:firstRowLastColumn="0" w:lastRowFirstColumn="0" w:lastRowLastColumn="0"/>
+          <w:jc w:val="center"/>
         </w:trPr>
         <w:tc>
           <w:tcPr>
@@ -905,34 +895,15 @@
                 <w:rFonts w:ascii="Cambria" w:hAnsi="Cambria"/>
                 <w:lang w:val="en-US"/>
               </w:rPr>
-              <w:t>SR Tested</w:t>
-            </w:r>
-          </w:p>
-        </w:tc>
-        <w:tc>
-          <w:tcPr>
-            <w:tcW w:w="1926" w:type="dxa"/>
-            <w:shd w:val="clear" w:color="auto" w:fill="E7E6E6" w:themeFill="background2"/>
-          </w:tcPr>
-          <w:p>
-            <w:pPr>
-              <w:cnfStyle w:val="100000000000" w:firstRow="1" w:lastRow="0" w:firstColumn="0" w:lastColumn="0" w:oddVBand="0" w:evenVBand="0" w:oddHBand="0" w:evenHBand="0" w:firstRowFirstColumn="0" w:firstRowLastColumn="0" w:lastRowFirstColumn="0" w:lastRowLastColumn="0"/>
-              <w:rPr>
-                <w:rFonts w:ascii="Cambria" w:hAnsi="Cambria"/>
-                <w:lang w:val="en-US"/>
-              </w:rPr>
-            </w:pPr>
-            <w:r>
-              <w:rPr>
-                <w:rFonts w:ascii="Cambria" w:hAnsi="Cambria"/>
-                <w:lang w:val="en-US"/>
-              </w:rPr>
-              <w:t>Pass/fail</w:t>
+              <w:t>Value Match</w:t>
             </w:r>
           </w:p>
         </w:tc>
       </w:tr>
       <w:tr>
+        <w:trPr>
+          <w:jc w:val="center"/>
+        </w:trPr>
         <w:tc>
           <w:tcPr>
             <w:cnfStyle w:val="001000000000" w:firstRow="0" w:lastRow="0" w:firstColumn="1" w:lastColumn="0" w:oddVBand="0" w:evenVBand="0" w:oddHBand="0" w:evenHBand="0" w:firstRowFirstColumn="0" w:firstRowLastColumn="0" w:lastRowFirstColumn="0" w:lastRowLastColumn="0"/>
@@ -987,20 +958,6 @@
                 <w:lang w:val="en-US"/>
               </w:rPr>
             </w:pPr>
-          </w:p>
-        </w:tc>
-        <w:tc>
-          <w:tcPr>
-            <w:tcW w:w="1926" w:type="dxa"/>
-          </w:tcPr>
-          <w:p>
-            <w:pPr>
-              <w:cnfStyle w:val="000000000000" w:firstRow="0" w:lastRow="0" w:firstColumn="0" w:lastColumn="0" w:oddVBand="0" w:evenVBand="0" w:oddHBand="0" w:evenHBand="0" w:firstRowFirstColumn="0" w:firstRowLastColumn="0" w:lastRowFirstColumn="0" w:lastRowLastColumn="0"/>
-              <w:rPr>
-                <w:rFonts w:ascii="Cambria" w:hAnsi="Cambria"/>
-                <w:lang w:val="en-US"/>
-              </w:rPr>
-            </w:pPr>
             <w:r>
               <w:rPr>
                 <w:rFonts w:ascii="Segoe UI Symbol" w:hAnsi="Segoe UI Symbol" w:cs="Segoe UI Symbol"/>
@@ -1025,6 +982,9 @@
         </w:tc>
       </w:tr>
       <w:tr>
+        <w:trPr>
+          <w:jc w:val="center"/>
+        </w:trPr>
         <w:tc>
           <w:tcPr>
             <w:cnfStyle w:val="001000000000" w:firstRow="0" w:lastRow="0" w:firstColumn="1" w:lastColumn="0" w:oddVBand="0" w:evenVBand="0" w:oddHBand="0" w:evenHBand="0" w:firstRowFirstColumn="0" w:firstRowLastColumn="0" w:lastRowFirstColumn="0" w:lastRowLastColumn="0"/>
@@ -1079,20 +1039,6 @@
                 <w:lang w:val="en-US"/>
               </w:rPr>
             </w:pPr>
-          </w:p>
-        </w:tc>
-        <w:tc>
-          <w:tcPr>
-            <w:tcW w:w="1926" w:type="dxa"/>
-          </w:tcPr>
-          <w:p>
-            <w:pPr>
-              <w:cnfStyle w:val="000000000000" w:firstRow="0" w:lastRow="0" w:firstColumn="0" w:lastColumn="0" w:oddVBand="0" w:evenVBand="0" w:oddHBand="0" w:evenHBand="0" w:firstRowFirstColumn="0" w:firstRowLastColumn="0" w:lastRowFirstColumn="0" w:lastRowLastColumn="0"/>
-              <w:rPr>
-                <w:rFonts w:ascii="Cambria" w:hAnsi="Cambria"/>
-                <w:lang w:val="en-US"/>
-              </w:rPr>
-            </w:pPr>
             <w:r>
               <w:rPr>
                 <w:rFonts w:ascii="Segoe UI Symbol" w:hAnsi="Segoe UI Symbol" w:cs="Segoe UI Symbol"/>
@@ -1117,6 +1063,9 @@
         </w:tc>
       </w:tr>
       <w:tr>
+        <w:trPr>
+          <w:jc w:val="center"/>
+        </w:trPr>
         <w:tc>
           <w:tcPr>
             <w:cnfStyle w:val="001000000000" w:firstRow="0" w:lastRow="0" w:firstColumn="1" w:lastColumn="0" w:oddVBand="0" w:evenVBand="0" w:oddHBand="0" w:evenHBand="0" w:firstRowFirstColumn="0" w:firstRowLastColumn="0" w:lastRowFirstColumn="0" w:lastRowLastColumn="0"/>
@@ -1171,20 +1120,6 @@
                 <w:lang w:val="en-US"/>
               </w:rPr>
             </w:pPr>
-          </w:p>
-        </w:tc>
-        <w:tc>
-          <w:tcPr>
-            <w:tcW w:w="1926" w:type="dxa"/>
-          </w:tcPr>
-          <w:p>
-            <w:pPr>
-              <w:cnfStyle w:val="000000000000" w:firstRow="0" w:lastRow="0" w:firstColumn="0" w:lastColumn="0" w:oddVBand="0" w:evenVBand="0" w:oddHBand="0" w:evenHBand="0" w:firstRowFirstColumn="0" w:firstRowLastColumn="0" w:lastRowFirstColumn="0" w:lastRowLastColumn="0"/>
-              <w:rPr>
-                <w:rFonts w:ascii="Cambria" w:hAnsi="Cambria"/>
-                <w:lang w:val="en-US"/>
-              </w:rPr>
-            </w:pPr>
             <w:r>
               <w:rPr>
                 <w:rFonts w:ascii="Segoe UI Symbol" w:hAnsi="Segoe UI Symbol" w:cs="Segoe UI Symbol"/>
@@ -1209,14 +1144,6 @@
         </w:tc>
       </w:tr>
     </w:tbl>
-    <w:p>
-      <w:pPr>
-        <w:rPr>
-          <w:rFonts w:ascii="Cambria" w:hAnsi="Cambria"/>
-          <w:lang w:val="en-US"/>
-        </w:rPr>
-      </w:pPr>
-    </w:p>
     <w:p>
       <w:pPr>
         <w:rPr>
@@ -1278,6 +1205,7 @@
       <w:tblPr>
         <w:tblStyle w:val="Gittertabel1-lys"/>
         <w:tblW w:w="9811" w:type="dxa"/>
+        <w:jc w:val="center"/>
         <w:tblLook w:val="04A0" w:firstRow="1" w:lastRow="0" w:firstColumn="1" w:lastColumn="0" w:noHBand="0" w:noVBand="1"/>
       </w:tblPr>
       <w:tblGrid>
@@ -1290,6 +1218,7 @@
         <w:trPr>
           <w:cnfStyle w:val="100000000000" w:firstRow="1" w:lastRow="0" w:firstColumn="0" w:lastColumn="0" w:oddVBand="0" w:evenVBand="0" w:oddHBand="0" w:evenHBand="0" w:firstRowFirstColumn="0" w:firstRowLastColumn="0" w:lastRowFirstColumn="0" w:lastRowLastColumn="0"/>
           <w:trHeight w:val="274"/>
+          <w:jc w:val="center"/>
         </w:trPr>
         <w:tc>
           <w:tcPr>
@@ -1375,7 +1304,7 @@
                 <w:rFonts w:ascii="Cambria" w:hAnsi="Cambria"/>
                 <w:lang w:val="en-US"/>
               </w:rPr>
-              <w:t>Pass/fail</w:t>
+              <w:t>Value Match</w:t>
             </w:r>
           </w:p>
         </w:tc>
@@ -1383,6 +1312,7 @@
       <w:tr>
         <w:trPr>
           <w:trHeight w:val="294"/>
+          <w:jc w:val="center"/>
         </w:trPr>
         <w:tc>
           <w:tcPr>
@@ -1464,6 +1394,7 @@
       <w:tr>
         <w:trPr>
           <w:trHeight w:val="294"/>
+          <w:jc w:val="center"/>
         </w:trPr>
         <w:tc>
           <w:tcPr>
@@ -1545,6 +1476,7 @@
       <w:tr>
         <w:trPr>
           <w:trHeight w:val="304"/>
+          <w:jc w:val="center"/>
         </w:trPr>
         <w:tc>
           <w:tcPr>
@@ -1648,6 +1580,236 @@
         </w:rPr>
         <w:t>Summary of Tests</w:t>
       </w:r>
+    </w:p>
+    <w:p>
+      <w:pPr>
+        <w:rPr>
+          <w:rFonts w:ascii="Cambria" w:hAnsi="Cambria"/>
+          <w:lang w:val="en-US"/>
+        </w:rPr>
+      </w:pPr>
+    </w:p>
+    <w:tbl>
+      <w:tblPr>
+        <w:tblStyle w:val="Tabel-Gitter"/>
+        <w:tblW w:w="0" w:type="auto"/>
+        <w:tblLook w:val="04A0" w:firstRow="1" w:lastRow="0" w:firstColumn="1" w:lastColumn="0" w:noHBand="0" w:noVBand="1"/>
+      </w:tblPr>
+      <w:tblGrid>
+        <w:gridCol w:w="692"/>
+        <w:gridCol w:w="7317"/>
+        <w:gridCol w:w="1103"/>
+      </w:tblGrid>
+      <w:tr>
+        <w:tc>
+          <w:tcPr>
+            <w:tcW w:w="692" w:type="dxa"/>
+            <w:shd w:val="clear" w:color="auto" w:fill="E7E6E6" w:themeFill="background2"/>
+          </w:tcPr>
+          <w:p>
+            <w:pPr>
+              <w:rPr>
+                <w:rFonts w:ascii="Cambria" w:hAnsi="Cambria"/>
+                <w:b/>
+                <w:bCs/>
+                <w:lang w:val="en-US"/>
+              </w:rPr>
+            </w:pPr>
+            <w:r>
+              <w:rPr>
+                <w:rFonts w:ascii="Cambria" w:hAnsi="Cambria"/>
+                <w:b/>
+                <w:bCs/>
+                <w:lang w:val="en-US"/>
+              </w:rPr>
+              <w:t>ID</w:t>
+            </w:r>
+          </w:p>
+        </w:tc>
+        <w:tc>
+          <w:tcPr>
+            <w:tcW w:w="7317" w:type="dxa"/>
+            <w:shd w:val="clear" w:color="auto" w:fill="E7E6E6" w:themeFill="background2"/>
+          </w:tcPr>
+          <w:p>
+            <w:pPr>
+              <w:rPr>
+                <w:rFonts w:ascii="Cambria" w:hAnsi="Cambria"/>
+                <w:b/>
+                <w:bCs/>
+                <w:lang w:val="en-US"/>
+              </w:rPr>
+            </w:pPr>
+            <w:r>
+              <w:rPr>
+                <w:rFonts w:ascii="Cambria" w:hAnsi="Cambria"/>
+                <w:b/>
+                <w:bCs/>
+                <w:lang w:val="en-US"/>
+              </w:rPr>
+              <w:t>System requirement</w:t>
+            </w:r>
+          </w:p>
+        </w:tc>
+        <w:tc>
+          <w:tcPr>
+            <w:tcW w:w="1103" w:type="dxa"/>
+            <w:shd w:val="clear" w:color="auto" w:fill="E7E6E6" w:themeFill="background2"/>
+          </w:tcPr>
+          <w:p>
+            <w:pPr>
+              <w:rPr>
+                <w:rFonts w:ascii="Cambria" w:hAnsi="Cambria"/>
+                <w:b/>
+                <w:bCs/>
+                <w:lang w:val="en-US"/>
+              </w:rPr>
+            </w:pPr>
+            <w:r>
+              <w:rPr>
+                <w:rFonts w:ascii="Cambria" w:hAnsi="Cambria"/>
+                <w:b/>
+                <w:bCs/>
+                <w:lang w:val="en-US"/>
+              </w:rPr>
+              <w:t>Pass/fail</w:t>
+            </w:r>
+          </w:p>
+        </w:tc>
+      </w:tr>
+      <w:tr>
+        <w:tc>
+          <w:tcPr>
+            <w:tcW w:w="692" w:type="dxa"/>
+          </w:tcPr>
+          <w:p>
+            <w:pPr>
+              <w:rPr>
+                <w:rFonts w:ascii="Cambria" w:hAnsi="Cambria"/>
+                <w:lang w:val="en-US"/>
+              </w:rPr>
+            </w:pPr>
+            <w:r>
+              <w:rPr>
+                <w:rFonts w:ascii="Cambria" w:hAnsi="Cambria"/>
+                <w:lang w:val="en-US"/>
+              </w:rPr>
+              <w:t>SR</w:t>
+            </w:r>
+            <w:r>
+              <w:rPr>
+                <w:rFonts w:ascii="Cambria" w:hAnsi="Cambria"/>
+                <w:lang w:val="en-US"/>
+              </w:rPr>
+              <w:t>X</w:t>
+            </w:r>
+          </w:p>
+        </w:tc>
+        <w:tc>
+          <w:tcPr>
+            <w:tcW w:w="7317" w:type="dxa"/>
+          </w:tcPr>
+          <w:p>
+            <w:pPr>
+              <w:rPr>
+                <w:rFonts w:ascii="Cambria" w:hAnsi="Cambria"/>
+                <w:lang w:val="en-US"/>
+              </w:rPr>
+            </w:pPr>
+          </w:p>
+        </w:tc>
+        <w:tc>
+          <w:tcPr>
+            <w:tcW w:w="1103" w:type="dxa"/>
+          </w:tcPr>
+          <w:p>
+            <w:pPr>
+              <w:rPr>
+                <w:rFonts w:ascii="Cambria" w:hAnsi="Cambria"/>
+                <w:lang w:val="en-US"/>
+              </w:rPr>
+            </w:pPr>
+            <w:r>
+              <w:rPr>
+                <w:rFonts w:ascii="Segoe UI Symbol" w:hAnsi="Segoe UI Symbol" w:cs="Segoe UI Symbol"/>
+                <w:color w:val="00B050"/>
+              </w:rPr>
+              <w:t>✔</w:t>
+            </w:r>
+          </w:p>
+        </w:tc>
+      </w:tr>
+      <w:tr>
+        <w:tc>
+          <w:tcPr>
+            <w:tcW w:w="692" w:type="dxa"/>
+          </w:tcPr>
+          <w:p>
+            <w:pPr>
+              <w:rPr>
+                <w:rFonts w:ascii="Cambria" w:hAnsi="Cambria"/>
+                <w:lang w:val="en-US"/>
+              </w:rPr>
+            </w:pPr>
+            <w:r>
+              <w:rPr>
+                <w:rFonts w:ascii="Cambria" w:hAnsi="Cambria"/>
+                <w:lang w:val="en-US"/>
+              </w:rPr>
+              <w:t>SR</w:t>
+            </w:r>
+            <w:r>
+              <w:rPr>
+                <w:rFonts w:ascii="Cambria" w:hAnsi="Cambria"/>
+                <w:lang w:val="en-US"/>
+              </w:rPr>
+              <w:t>X</w:t>
+            </w:r>
+          </w:p>
+        </w:tc>
+        <w:tc>
+          <w:tcPr>
+            <w:tcW w:w="7317" w:type="dxa"/>
+          </w:tcPr>
+          <w:p>
+            <w:pPr>
+              <w:rPr>
+                <w:rFonts w:ascii="Cambria" w:hAnsi="Cambria"/>
+                <w:lang w:val="en-US"/>
+              </w:rPr>
+            </w:pPr>
+          </w:p>
+        </w:tc>
+        <w:tc>
+          <w:tcPr>
+            <w:tcW w:w="1103" w:type="dxa"/>
+          </w:tcPr>
+          <w:p>
+            <w:pPr>
+              <w:rPr>
+                <w:rFonts w:ascii="Segoe UI Symbol" w:hAnsi="Segoe UI Symbol" w:cs="Segoe UI Symbol"/>
+                <w:color w:val="00B050"/>
+                <w:lang w:val="en-US"/>
+              </w:rPr>
+            </w:pPr>
+            <w:r>
+              <w:rPr>
+                <w:rFonts w:ascii="Segoe UI Symbol" w:hAnsi="Segoe UI Symbol" w:cs="Segoe UI Symbol"/>
+                <w:color w:val="00B050"/>
+              </w:rPr>
+              <w:t>✔</w:t>
+            </w:r>
+          </w:p>
+        </w:tc>
+      </w:tr>
+    </w:tbl>
+    <w:p>
+      <w:pPr>
+        <w:rPr>
+          <w:rFonts w:ascii="Cambria" w:hAnsi="Cambria"/>
+          <w:lang w:val="en-US"/>
+        </w:rPr>
+      </w:pPr>
     </w:p>
     <w:p>
       <w:pPr>
@@ -1784,17 +1946,90 @@
         <w:szCs w:val="24"/>
         <w:lang w:val="en-US"/>
       </w:rPr>
-      <w:t>: “</w:t>
+      <w:t xml:space="preserve">: </w:t>
     </w:r>
     <w:r>
       <w:rPr>
         <w:rFonts w:ascii="Cambria" w:hAnsi="Cambria" w:cs="Times New Roman"/>
         <w:sz w:val="24"/>
         <w:szCs w:val="24"/>
-        <w:highlight w:val="yellow"/>
         <w:lang w:val="en-US"/>
       </w:rPr>
-      <w:t>0.1</w:t>
+      <w:t>1.</w:t>
+    </w:r>
+    <w:r>
+      <w:rPr>
+        <w:rFonts w:ascii="Cambria" w:hAnsi="Cambria" w:cs="Times New Roman"/>
+        <w:sz w:val="24"/>
+        <w:szCs w:val="24"/>
+        <w:lang w:val="en-US"/>
+      </w:rPr>
+      <w:t>0</w:t>
+    </w:r>
+  </w:p>
+  <w:p>
+    <w:pPr>
+      <w:pStyle w:val="Sidehoved"/>
+      <w:rPr>
+        <w:rFonts w:ascii="Cambria" w:hAnsi="Cambria" w:cs="Times New Roman"/>
+        <w:sz w:val="24"/>
+        <w:szCs w:val="24"/>
+        <w:lang w:val="en-US"/>
+      </w:rPr>
+    </w:pPr>
+    <w:r>
+      <w:rPr>
+        <w:rFonts w:ascii="Cambria" w:hAnsi="Cambria" w:cs="Times New Roman"/>
+        <w:sz w:val="24"/>
+        <w:szCs w:val="24"/>
+        <w:lang w:val="en-US"/>
+      </w:rPr>
+      <w:t>Revision</w:t>
+    </w:r>
+    <w:r>
+      <w:rPr>
+        <w:rFonts w:ascii="Cambria" w:hAnsi="Cambria" w:cs="Times New Roman"/>
+        <w:sz w:val="24"/>
+        <w:szCs w:val="24"/>
+        <w:lang w:val="en-US"/>
+      </w:rPr>
+      <w:t xml:space="preserve"> date: </w:t>
+    </w:r>
+    <w:r>
+      <w:rPr>
+        <w:rFonts w:ascii="Cambria" w:hAnsi="Cambria" w:cs="Times New Roman"/>
+        <w:sz w:val="24"/>
+        <w:szCs w:val="24"/>
+        <w:lang w:val="en-US"/>
+      </w:rPr>
+      <w:t>“DD</w:t>
+    </w:r>
+    <w:r>
+      <w:rPr>
+        <w:rFonts w:ascii="Cambria" w:hAnsi="Cambria" w:cs="Times New Roman"/>
+        <w:sz w:val="24"/>
+        <w:szCs w:val="24"/>
+        <w:lang w:val="en-US"/>
+      </w:rPr>
+      <w:t>/</w:t>
+    </w:r>
+    <w:r>
+      <w:rPr>
+        <w:rFonts w:ascii="Cambria" w:hAnsi="Cambria" w:cs="Times New Roman"/>
+        <w:sz w:val="24"/>
+        <w:szCs w:val="24"/>
+        <w:lang w:val="en-US"/>
+      </w:rPr>
+      <w:t>MM</w:t>
+    </w:r>
+    <w:r>
+      <w:rPr>
+        <w:rFonts w:ascii="Cambria" w:hAnsi="Cambria" w:cs="Times New Roman"/>
+        <w:sz w:val="24"/>
+        <w:szCs w:val="24"/>
+        <w:lang w:val="en-US"/>
+      </w:rPr>
+      <w:t>/2024</w:t>
     </w:r>
     <w:r>
       <w:rPr>
@@ -1823,7 +2058,7 @@
         <w:szCs w:val="24"/>
         <w:lang w:val="en-US"/>
       </w:rPr>
-      <w:t>Revision</w:t>
+      <w:t xml:space="preserve">Document name: </w:t>
     </w:r>
     <w:r>
       <w:rPr>
@@ -1832,37 +2067,7 @@
         <w:szCs w:val="24"/>
         <w:lang w:val="en-US"/>
       </w:rPr>
-      <w:t xml:space="preserve"> date: “</w:t>
-    </w:r>
-    <w:r>
-      <w:rPr>
-        <w:rFonts w:ascii="Cambria" w:hAnsi="Cambria" w:cs="Times New Roman"/>
-        <w:sz w:val="24"/>
-        <w:szCs w:val="24"/>
-        <w:highlight w:val="yellow"/>
-        <w:lang w:val="en-US"/>
-      </w:rPr>
-      <w:t>DD/MM/</w:t>
-    </w:r>
-    <w:r>
-      <w:rPr>
-        <w:rFonts w:ascii="Cambria" w:hAnsi="Cambria" w:cs="Times New Roman"/>
-        <w:sz w:val="24"/>
-        <w:szCs w:val="24"/>
-        <w:highlight w:val="yellow"/>
-        <w:lang w:val="en-US"/>
-      </w:rPr>
-      <w:t>YY</w:t>
-    </w:r>
-    <w:r>
-      <w:rPr>
-        <w:rFonts w:ascii="Cambria" w:hAnsi="Cambria" w:cs="Times New Roman"/>
-        <w:sz w:val="24"/>
-        <w:szCs w:val="24"/>
-        <w:highlight w:val="yellow"/>
-        <w:lang w:val="en-US"/>
-      </w:rPr>
-      <w:t>YY</w:t>
+      <w:t>VeT</w:t>
     </w:r>
     <w:r>
       <w:rPr>
@@ -1871,78 +2076,17 @@
         <w:szCs w:val="24"/>
         <w:lang w:val="en-US"/>
       </w:rPr>
-      <w:t>”</w:t>
+      <w:t>R</w:t>
     </w:r>
-  </w:p>
-  <w:p>
-    <w:pPr>
-      <w:pStyle w:val="Sidehoved"/>
+    <w:r>
       <w:rPr>
         <w:rFonts w:ascii="Cambria" w:hAnsi="Cambria" w:cs="Times New Roman"/>
         <w:sz w:val="24"/>
         <w:szCs w:val="24"/>
         <w:lang w:val="en-US"/>
       </w:rPr>
-    </w:pPr>
-    <w:r>
-      <w:rPr>
-        <w:rFonts w:ascii="Cambria" w:hAnsi="Cambria" w:cs="Times New Roman"/>
-        <w:sz w:val="24"/>
-        <w:szCs w:val="24"/>
-        <w:lang w:val="en-US"/>
-      </w:rPr>
-      <w:t xml:space="preserve">Document name: </w:t>
-    </w:r>
-    <w:r>
-      <w:rPr>
-        <w:rFonts w:ascii="Cambria" w:hAnsi="Cambria" w:cs="Times New Roman"/>
-        <w:sz w:val="24"/>
-        <w:szCs w:val="24"/>
-        <w:lang w:val="en-US"/>
-      </w:rPr>
-      <w:t>“</w:t>
-    </w:r>
-    <w:proofErr w:type="spellStart"/>
-    <w:proofErr w:type="gramStart"/>
-    <w:r>
-      <w:rPr>
-        <w:rFonts w:ascii="Cambria" w:hAnsi="Cambria" w:cs="Times New Roman"/>
-        <w:sz w:val="24"/>
-        <w:szCs w:val="24"/>
-        <w:lang w:val="en-US"/>
-      </w:rPr>
-      <w:t>VeT</w:t>
-    </w:r>
-    <w:r>
-      <w:rPr>
-        <w:rFonts w:ascii="Cambria" w:hAnsi="Cambria" w:cs="Times New Roman"/>
-        <w:sz w:val="24"/>
-        <w:szCs w:val="24"/>
-        <w:lang w:val="en-US"/>
-      </w:rPr>
-      <w:t>R</w:t>
-    </w:r>
-    <w:r>
-      <w:rPr>
-        <w:rFonts w:ascii="Cambria" w:hAnsi="Cambria" w:cs="Times New Roman"/>
-        <w:sz w:val="24"/>
-        <w:szCs w:val="24"/>
-        <w:highlight w:val="yellow"/>
-        <w:lang w:val="en-US"/>
-      </w:rPr>
       <w:t>X</w:t>
     </w:r>
-    <w:proofErr w:type="spellEnd"/>
-    <w:r>
-      <w:rPr>
-        <w:rFonts w:ascii="Cambria" w:hAnsi="Cambria" w:cs="Times New Roman"/>
-        <w:sz w:val="24"/>
-        <w:szCs w:val="24"/>
-        <w:lang w:val="en-US"/>
-      </w:rPr>
-      <w:t>”</w:t>
-    </w:r>
-    <w:proofErr w:type="gramEnd"/>
   </w:p>
 </w:hdr>
 </file>
